--- a/Backup/Backing up the Code.docx
+++ b/Backup/Backing up the Code.docx
@@ -68,21 +68,25 @@
           <w:numId w:val="1"/>
         </w:numPr>
       </w:pPr>
+      <w:proofErr w:type="spellStart"/>
       <w:r>
         <w:t>DriveSelect</w:t>
       </w:r>
-    </w:p>
-    <w:p>
-      <w:pPr>
-        <w:pStyle w:val="ListParagraph"/>
-        <w:numPr>
-          <w:ilvl w:val="0"/>
-          <w:numId w:val="1"/>
-        </w:numPr>
-      </w:pPr>
+      <w:proofErr w:type="spellEnd"/>
+    </w:p>
+    <w:p>
+      <w:pPr>
+        <w:pStyle w:val="ListParagraph"/>
+        <w:numPr>
+          <w:ilvl w:val="0"/>
+          <w:numId w:val="1"/>
+        </w:numPr>
+      </w:pPr>
+      <w:proofErr w:type="spellStart"/>
       <w:r>
         <w:t>VFD_Template</w:t>
       </w:r>
+      <w:proofErr w:type="spellEnd"/>
     </w:p>
     <w:p>
       <w:pPr>
@@ -95,12 +99,14 @@
           <w:highlight w:val="yellow"/>
         </w:rPr>
       </w:pPr>
+      <w:proofErr w:type="spellStart"/>
       <w:r>
         <w:rPr>
           <w:highlight w:val="yellow"/>
         </w:rPr>
         <w:t>M_Drives</w:t>
       </w:r>
+      <w:proofErr w:type="spellEnd"/>
     </w:p>
     <w:p>
       <w:pPr>
@@ -113,12 +119,14 @@
           <w:highlight w:val="yellow"/>
         </w:rPr>
       </w:pPr>
+      <w:proofErr w:type="spellStart"/>
       <w:r>
         <w:rPr>
           <w:highlight w:val="yellow"/>
         </w:rPr>
         <w:t>Motor_BOM_Tool</w:t>
       </w:r>
+      <w:proofErr w:type="spellEnd"/>
     </w:p>
     <w:p>
       <w:pPr>
@@ -251,46 +259,62 @@
           <w:highlight w:val="red"/>
         </w:rPr>
       </w:pPr>
+      <w:proofErr w:type="spellStart"/>
       <w:r>
         <w:rPr>
           <w:highlight w:val="red"/>
         </w:rPr>
-        <w:t>DriveSelect - No PDF Converter</w:t>
-      </w:r>
-    </w:p>
-    <w:p>
-      <w:pPr>
-        <w:pStyle w:val="ListParagraph"/>
-        <w:numPr>
-          <w:ilvl w:val="0"/>
-          <w:numId w:val="1"/>
-        </w:numPr>
+        <w:t>DriveSelect</w:t>
+      </w:r>
+      <w:proofErr w:type="spellEnd"/>
+      <w:r>
         <w:rPr>
           <w:highlight w:val="red"/>
         </w:rPr>
-      </w:pPr>
-      <w:r>
+        <w:t xml:space="preserve"> - No PDF Converter</w:t>
+      </w:r>
+    </w:p>
+    <w:p>
+      <w:pPr>
+        <w:pStyle w:val="ListParagraph"/>
+        <w:numPr>
+          <w:ilvl w:val="0"/>
+          <w:numId w:val="1"/>
+        </w:numPr>
         <w:rPr>
           <w:highlight w:val="red"/>
         </w:rPr>
-        <w:t>Emailing_Saving Macros</w:t>
-      </w:r>
-    </w:p>
-    <w:p>
-      <w:pPr>
-        <w:pStyle w:val="ListParagraph"/>
-        <w:numPr>
-          <w:ilvl w:val="0"/>
-          <w:numId w:val="1"/>
-        </w:numPr>
+      </w:pPr>
+      <w:proofErr w:type="spellStart"/>
+      <w:r>
         <w:rPr>
           <w:highlight w:val="red"/>
         </w:rPr>
-      </w:pPr>
+        <w:t>Emailing_Saving</w:t>
+      </w:r>
+      <w:proofErr w:type="spellEnd"/>
       <w:r>
         <w:rPr>
           <w:highlight w:val="red"/>
         </w:rPr>
+        <w:t xml:space="preserve"> Macros</w:t>
+      </w:r>
+    </w:p>
+    <w:p>
+      <w:pPr>
+        <w:pStyle w:val="ListParagraph"/>
+        <w:numPr>
+          <w:ilvl w:val="0"/>
+          <w:numId w:val="1"/>
+        </w:numPr>
+        <w:rPr>
+          <w:highlight w:val="red"/>
+        </w:rPr>
+      </w:pPr>
+      <w:r>
+        <w:rPr>
+          <w:highlight w:val="red"/>
+        </w:rPr>
         <w:t>Parse Macros</w:t>
       </w:r>
     </w:p>
@@ -305,11 +329,19 @@
           <w:highlight w:val="red"/>
         </w:rPr>
       </w:pPr>
+      <w:proofErr w:type="spellStart"/>
       <w:r>
         <w:rPr>
           <w:highlight w:val="red"/>
         </w:rPr>
-        <w:t xml:space="preserve">VFD_Template </w:t>
+        <w:t>VFD_Template</w:t>
+      </w:r>
+      <w:proofErr w:type="spellEnd"/>
+      <w:r>
+        <w:rPr>
+          <w:highlight w:val="red"/>
+        </w:rPr>
+        <w:t xml:space="preserve"> </w:t>
       </w:r>
       <w:r>
         <w:rPr>
@@ -515,7 +547,33 @@
         <w:t>folder uploads</w:t>
       </w:r>
       <w:r>
-        <w:t xml:space="preserve">), and press the green button near the bottom named </w:t>
+        <w:t xml:space="preserve">), </w:t>
+      </w:r>
+      <w:r>
+        <w:t xml:space="preserve">enter a </w:t>
+      </w:r>
+      <w:r>
+        <w:rPr>
+          <w:b/>
+          <w:bCs/>
+        </w:rPr>
+        <w:t xml:space="preserve">description of the </w:t>
+      </w:r>
+      <w:r>
+        <w:rPr>
+          <w:b/>
+          <w:bCs/>
+        </w:rPr>
+        <w:t>change</w:t>
+      </w:r>
+      <w:r>
+        <w:t xml:space="preserve">, </w:t>
+      </w:r>
+      <w:r>
+        <w:t>and</w:t>
+      </w:r>
+      <w:r>
+        <w:t xml:space="preserve"> press the green button near the bottom named </w:t>
       </w:r>
       <w:r>
         <w:rPr>
@@ -534,7 +592,15 @@
         </w:numPr>
       </w:pPr>
       <w:r>
-        <w:t xml:space="preserve">This will commit the changes to the repository, and create a </w:t>
+        <w:t xml:space="preserve">This will commit the changes to the </w:t>
+      </w:r>
+      <w:proofErr w:type="gramStart"/>
+      <w:r>
+        <w:t>repository, and</w:t>
+      </w:r>
+      <w:proofErr w:type="gramEnd"/>
+      <w:r>
+        <w:t xml:space="preserve"> create a </w:t>
       </w:r>
       <w:r>
         <w:rPr>
@@ -601,7 +667,15 @@
         <w:t xml:space="preserve"> drive folder</w:t>
       </w:r>
       <w:r>
-        <w:t xml:space="preserve"> in the off chance functionality is impeded</w:t>
+        <w:t xml:space="preserve"> in the </w:t>
+      </w:r>
+      <w:proofErr w:type="gramStart"/>
+      <w:r>
+        <w:t>off chance</w:t>
+      </w:r>
+      <w:proofErr w:type="gramEnd"/>
+      <w:r>
+        <w:t xml:space="preserve"> functionality is impeded</w:t>
       </w:r>
       <w:r>
         <w:t>.</w:t>

--- a/Backup/Backing up the Code.docx
+++ b/Backup/Backing up the Code.docx
@@ -443,7 +443,27 @@
           <w:b/>
           <w:bCs/>
         </w:rPr>
-        <w:t xml:space="preserve">. </w:t>
+        <w:t xml:space="preserve"> </w:t>
+      </w:r>
+      <w:r>
+        <w:t xml:space="preserve">(There’s also a link in the </w:t>
+      </w:r>
+      <w:r>
+        <w:rPr>
+          <w:b/>
+          <w:bCs/>
+        </w:rPr>
+        <w:t>Backup</w:t>
+      </w:r>
+      <w:r>
+        <w:t xml:space="preserve"> folder).</w:t>
+      </w:r>
+      <w:r>
+        <w:rPr>
+          <w:b/>
+          <w:bCs/>
+        </w:rPr>
+        <w:t xml:space="preserve"> </w:t>
       </w:r>
       <w:r>
         <w:t>This is the cloud repository for handling version control. You will have access to create new versions, or “commits” of new files</w:t>
@@ -527,27 +547,10 @@
         <w:t>file</w:t>
       </w:r>
       <w:r>
-        <w:t xml:space="preserve"> you just changed (GitHub will automatically recognize any </w:t>
-      </w:r>
-      <w:r>
-        <w:rPr>
-          <w:b/>
-          <w:bCs/>
-        </w:rPr>
-        <w:t>file changes</w:t>
-      </w:r>
-      <w:r>
-        <w:t xml:space="preserve">, but does not allow </w:t>
-      </w:r>
-      <w:r>
-        <w:rPr>
-          <w:b/>
-          <w:bCs/>
-        </w:rPr>
-        <w:t>folder uploads</w:t>
-      </w:r>
-      <w:r>
-        <w:t xml:space="preserve">), </w:t>
+        <w:t xml:space="preserve"> you just changed</w:t>
+      </w:r>
+      <w:r>
+        <w:t xml:space="preserve">, </w:t>
       </w:r>
       <w:r>
         <w:t xml:space="preserve">enter a </w:t>
@@ -592,15 +595,7 @@
         </w:numPr>
       </w:pPr>
       <w:r>
-        <w:t xml:space="preserve">This will commit the changes to the </w:t>
-      </w:r>
-      <w:proofErr w:type="gramStart"/>
-      <w:r>
-        <w:t>repository, and</w:t>
-      </w:r>
-      <w:proofErr w:type="gramEnd"/>
-      <w:r>
-        <w:t xml:space="preserve"> create a </w:t>
+        <w:t xml:space="preserve">This will commit the changes to the repository, and create a </w:t>
       </w:r>
       <w:r>
         <w:rPr>
@@ -611,6 +606,9 @@
       </w:r>
       <w:r>
         <w:t xml:space="preserve"> of the specified file.</w:t>
+      </w:r>
+      <w:r>
+        <w:t xml:space="preserve"> If there is not a file change, GitHub will recognize this and not upload the file to avoid redundancy.</w:t>
       </w:r>
     </w:p>
     <w:p>
@@ -667,15 +665,7 @@
         <w:t xml:space="preserve"> drive folder</w:t>
       </w:r>
       <w:r>
-        <w:t xml:space="preserve"> in the </w:t>
-      </w:r>
-      <w:proofErr w:type="gramStart"/>
-      <w:r>
-        <w:t>off chance</w:t>
-      </w:r>
-      <w:proofErr w:type="gramEnd"/>
-      <w:r>
-        <w:t xml:space="preserve"> functionality is impeded</w:t>
+        <w:t xml:space="preserve"> in the off chance functionality is impeded</w:t>
       </w:r>
       <w:r>
         <w:t>.</w:t>

--- a/Backup/Backing up the Code.docx
+++ b/Backup/Backing up the Code.docx
@@ -595,7 +595,15 @@
         </w:numPr>
       </w:pPr>
       <w:r>
-        <w:t xml:space="preserve">This will commit the changes to the repository, and create a </w:t>
+        <w:t xml:space="preserve">This will commit the changes to the </w:t>
+      </w:r>
+      <w:proofErr w:type="gramStart"/>
+      <w:r>
+        <w:t>repository, and</w:t>
+      </w:r>
+      <w:proofErr w:type="gramEnd"/>
+      <w:r>
+        <w:t xml:space="preserve"> create a </w:t>
       </w:r>
       <w:r>
         <w:rPr>
@@ -665,7 +673,15 @@
         <w:t xml:space="preserve"> drive folder</w:t>
       </w:r>
       <w:r>
-        <w:t xml:space="preserve"> in the off chance functionality is impeded</w:t>
+        <w:t xml:space="preserve"> in the </w:t>
+      </w:r>
+      <w:proofErr w:type="gramStart"/>
+      <w:r>
+        <w:t>off chance</w:t>
+      </w:r>
+      <w:proofErr w:type="gramEnd"/>
+      <w:r>
+        <w:t xml:space="preserve"> functionality is impeded</w:t>
       </w:r>
       <w:r>
         <w:t>.</w:t>
@@ -682,6 +698,12 @@
       <w:r>
         <w:t>You can never commit too many file versions. GitHub logs it all. If you’ve made even possibly performance-impacting changes to the files specified above, it is highly recommended that you commit the new version to the GitHub repository. It’s the best way to ensure this macro set functions for years to come.</w:t>
       </w:r>
+    </w:p>
+    <w:p>
+      <w:pPr>
+        <w:pStyle w:val="ListParagraph"/>
+        <w:ind w:left="1440"/>
+      </w:pPr>
     </w:p>
     <w:sectPr>
       <w:pgSz w:w="12240" w:h="15840"/>

--- a/Backup/Backing up the Code.docx
+++ b/Backup/Backing up the Code.docx
@@ -673,15 +673,7 @@
         <w:t xml:space="preserve"> drive folder</w:t>
       </w:r>
       <w:r>
-        <w:t xml:space="preserve"> in the </w:t>
-      </w:r>
-      <w:proofErr w:type="gramStart"/>
-      <w:r>
-        <w:t>off chance</w:t>
-      </w:r>
-      <w:proofErr w:type="gramEnd"/>
-      <w:r>
-        <w:t xml:space="preserve"> functionality is impeded</w:t>
+        <w:t xml:space="preserve"> in the off chance functionality is impeded</w:t>
       </w:r>
       <w:r>
         <w:t>.</w:t>
@@ -698,12 +690,6 @@
       <w:r>
         <w:t>You can never commit too many file versions. GitHub logs it all. If you’ve made even possibly performance-impacting changes to the files specified above, it is highly recommended that you commit the new version to the GitHub repository. It’s the best way to ensure this macro set functions for years to come.</w:t>
       </w:r>
-    </w:p>
-    <w:p>
-      <w:pPr>
-        <w:pStyle w:val="ListParagraph"/>
-        <w:ind w:left="1440"/>
-      </w:pPr>
     </w:p>
     <w:sectPr>
       <w:pgSz w:w="12240" w:h="15840"/>

--- a/Backup/Backing up the Code.docx
+++ b/Backup/Backing up the Code.docx
@@ -68,25 +68,21 @@
           <w:numId w:val="1"/>
         </w:numPr>
       </w:pPr>
-      <w:proofErr w:type="spellStart"/>
       <w:r>
         <w:t>DriveSelect</w:t>
       </w:r>
-      <w:proofErr w:type="spellEnd"/>
-    </w:p>
-    <w:p>
-      <w:pPr>
-        <w:pStyle w:val="ListParagraph"/>
-        <w:numPr>
-          <w:ilvl w:val="0"/>
-          <w:numId w:val="1"/>
-        </w:numPr>
-      </w:pPr>
-      <w:proofErr w:type="spellStart"/>
+    </w:p>
+    <w:p>
+      <w:pPr>
+        <w:pStyle w:val="ListParagraph"/>
+        <w:numPr>
+          <w:ilvl w:val="0"/>
+          <w:numId w:val="1"/>
+        </w:numPr>
+      </w:pPr>
       <w:r>
         <w:t>VFD_Template</w:t>
       </w:r>
-      <w:proofErr w:type="spellEnd"/>
     </w:p>
     <w:p>
       <w:pPr>
@@ -99,14 +95,12 @@
           <w:highlight w:val="yellow"/>
         </w:rPr>
       </w:pPr>
-      <w:proofErr w:type="spellStart"/>
       <w:r>
         <w:rPr>
           <w:highlight w:val="yellow"/>
         </w:rPr>
         <w:t>M_Drives</w:t>
       </w:r>
-      <w:proofErr w:type="spellEnd"/>
     </w:p>
     <w:p>
       <w:pPr>
@@ -119,14 +113,12 @@
           <w:highlight w:val="yellow"/>
         </w:rPr>
       </w:pPr>
-      <w:proofErr w:type="spellStart"/>
       <w:r>
         <w:rPr>
           <w:highlight w:val="yellow"/>
         </w:rPr>
         <w:t>Motor_BOM_Tool</w:t>
       </w:r>
-      <w:proofErr w:type="spellEnd"/>
     </w:p>
     <w:p>
       <w:pPr>
@@ -259,45 +251,47 @@
           <w:highlight w:val="red"/>
         </w:rPr>
       </w:pPr>
-      <w:proofErr w:type="spellStart"/>
       <w:r>
         <w:rPr>
           <w:highlight w:val="red"/>
         </w:rPr>
-        <w:t>DriveSelect</w:t>
-      </w:r>
-      <w:proofErr w:type="spellEnd"/>
-      <w:r>
+        <w:t>DriveSelect - No PDF Converter</w:t>
+      </w:r>
+    </w:p>
+    <w:p>
+      <w:pPr>
+        <w:pStyle w:val="ListParagraph"/>
+        <w:numPr>
+          <w:ilvl w:val="0"/>
+          <w:numId w:val="1"/>
+        </w:numPr>
         <w:rPr>
           <w:highlight w:val="red"/>
         </w:rPr>
-        <w:t xml:space="preserve"> - No PDF Converter</w:t>
-      </w:r>
-    </w:p>
-    <w:p>
-      <w:pPr>
-        <w:pStyle w:val="ListParagraph"/>
-        <w:numPr>
-          <w:ilvl w:val="0"/>
-          <w:numId w:val="1"/>
-        </w:numPr>
+      </w:pPr>
+      <w:r>
         <w:rPr>
           <w:highlight w:val="red"/>
         </w:rPr>
-      </w:pPr>
-      <w:proofErr w:type="spellStart"/>
-      <w:r>
+        <w:t>Emailing_Saving Macros</w:t>
+      </w:r>
+    </w:p>
+    <w:p>
+      <w:pPr>
+        <w:pStyle w:val="ListParagraph"/>
+        <w:numPr>
+          <w:ilvl w:val="0"/>
+          <w:numId w:val="1"/>
+        </w:numPr>
         <w:rPr>
           <w:highlight w:val="red"/>
         </w:rPr>
-        <w:t>Emailing_Saving</w:t>
-      </w:r>
-      <w:proofErr w:type="spellEnd"/>
+      </w:pPr>
       <w:r>
         <w:rPr>
           <w:highlight w:val="red"/>
         </w:rPr>
-        <w:t xml:space="preserve"> Macros</w:t>
+        <w:t>Parse Macros</w:t>
       </w:r>
     </w:p>
     <w:p>
@@ -315,33 +309,7 @@
         <w:rPr>
           <w:highlight w:val="red"/>
         </w:rPr>
-        <w:t>Parse Macros</w:t>
-      </w:r>
-    </w:p>
-    <w:p>
-      <w:pPr>
-        <w:pStyle w:val="ListParagraph"/>
-        <w:numPr>
-          <w:ilvl w:val="0"/>
-          <w:numId w:val="1"/>
-        </w:numPr>
-        <w:rPr>
-          <w:highlight w:val="red"/>
-        </w:rPr>
-      </w:pPr>
-      <w:proofErr w:type="spellStart"/>
-      <w:r>
-        <w:rPr>
-          <w:highlight w:val="red"/>
-        </w:rPr>
-        <w:t>VFD_Template</w:t>
-      </w:r>
-      <w:proofErr w:type="spellEnd"/>
-      <w:r>
-        <w:rPr>
-          <w:highlight w:val="red"/>
-        </w:rPr>
-        <w:t xml:space="preserve"> </w:t>
+        <w:t xml:space="preserve">VFD_Template </w:t>
       </w:r>
       <w:r>
         <w:rPr>
@@ -585,6 +553,26 @@
         </w:rPr>
         <w:t>Commit changes</w:t>
       </w:r>
+      <w:r>
+        <w:rPr>
+          <w:b/>
+          <w:bCs/>
+        </w:rPr>
+        <w:t>.</w:t>
+      </w:r>
+      <w:r>
+        <w:t xml:space="preserve"> Make sure your commit will </w:t>
+      </w:r>
+      <w:r>
+        <w:rPr>
+          <w:b/>
+          <w:bCs/>
+        </w:rPr>
+        <w:t>replace</w:t>
+      </w:r>
+      <w:r>
+        <w:t xml:space="preserve"> the existing file in the web repository. In other words, at no point should you commit a file outside of the folder to which it belongs.</w:t>
+      </w:r>
     </w:p>
     <w:p>
       <w:pPr>
@@ -595,15 +583,7 @@
         </w:numPr>
       </w:pPr>
       <w:r>
-        <w:t xml:space="preserve">This will commit the changes to the </w:t>
-      </w:r>
-      <w:proofErr w:type="gramStart"/>
-      <w:r>
-        <w:t>repository, and</w:t>
-      </w:r>
-      <w:proofErr w:type="gramEnd"/>
-      <w:r>
-        <w:t xml:space="preserve"> create a </w:t>
+        <w:t xml:space="preserve">This will commit the changes to the repository, and create a </w:t>
       </w:r>
       <w:r>
         <w:rPr>
